--- a/ML_projects/FintechApp_subscription_prediction/Info on use cases in Fintech.docx
+++ b/ML_projects/FintechApp_subscription_prediction/Info on use cases in Fintech.docx
@@ -60,6 +60,9 @@
       </w:r>
       <w:r>
         <w:t>.</w:t>
+      </w:r>
+      <w:r>
+        <w:t xml:space="preserve"> </w:t>
       </w:r>
     </w:p>
     <w:bookmarkEnd w:id="1"/>

--- a/ML_projects/FintechApp_subscription_prediction/Info on use cases in Fintech.docx
+++ b/ML_projects/FintechApp_subscription_prediction/Info on use cases in Fintech.docx
@@ -27,6 +27,9 @@
       </w:r>
       <w:r>
         <w:t>: The goal is to predict which users will not subscribe to paid membership, so that greater marketing efforts can go into trying to convert them to paid users</w:t>
+      </w:r>
+      <w:r>
+        <w:t xml:space="preserve"> </w:t>
       </w:r>
     </w:p>
     <w:p>
